--- a/Sprawozdanie02_Damian_Radomski.docx
+++ b/Sprawozdanie02_Damian_Radomski.docx
@@ -130,7 +130,88 @@
       <w:pPr>
         <w:pStyle w:val="Akapitzlist"/>
       </w:pPr>
-      <w:r>
+    </w:p>
+    <w:p>
+      <w:pPr>
+        <w:pStyle w:val="Akapitzlist"/>
+      </w:pPr>
+    </w:p>
+    <w:p>
+      <w:pPr>
+        <w:pStyle w:val="Akapitzlist"/>
+      </w:pPr>
+    </w:p>
+    <w:p>
+      <w:pPr>
+        <w:pStyle w:val="Akapitzlist"/>
+      </w:pPr>
+    </w:p>
+    <w:p>
+      <w:pPr>
+        <w:pStyle w:val="Akapitzlist"/>
+      </w:pPr>
+    </w:p>
+    <w:p>
+      <w:pPr>
+        <w:pStyle w:val="Akapitzlist"/>
+      </w:pPr>
+    </w:p>
+    <w:p>
+      <w:pPr>
+        <w:pStyle w:val="Akapitzlist"/>
+      </w:pPr>
+    </w:p>
+    <w:p>
+      <w:pPr>
+        <w:pStyle w:val="Akapitzlist"/>
+      </w:pPr>
+    </w:p>
+    <w:p>
+      <w:pPr>
+        <w:pStyle w:val="Akapitzlist"/>
+      </w:pPr>
+    </w:p>
+    <w:p>
+      <w:pPr>
+        <w:pStyle w:val="Akapitzlist"/>
+      </w:pPr>
+    </w:p>
+    <w:p>
+      <w:pPr>
+        <w:pStyle w:val="Akapitzlist"/>
+      </w:pPr>
+    </w:p>
+    <w:p>
+      <w:pPr>
+        <w:pStyle w:val="Akapitzlist"/>
+      </w:pPr>
+    </w:p>
+    <w:p>
+      <w:pPr>
+        <w:pStyle w:val="Akapitzlist"/>
+      </w:pPr>
+    </w:p>
+    <w:p>
+      <w:pPr>
+        <w:pStyle w:val="Akapitzlist"/>
+      </w:pPr>
+    </w:p>
+    <w:p>
+      <w:pPr>
+        <w:pStyle w:val="Akapitzlist"/>
+      </w:pPr>
+    </w:p>
+    <w:p>
+      <w:pPr>
+        <w:pStyle w:val="Akapitzlist"/>
+      </w:pPr>
+    </w:p>
+    <w:p>
+      <w:pPr>
+        <w:pStyle w:val="Akapitzlist"/>
+      </w:pPr>
+      <w:r>
+        <w:lastRenderedPageBreak/>
         <w:t>Dodanie nowej biblioteki do projektu</w:t>
       </w:r>
     </w:p>
@@ -142,7 +223,6 @@
         <w:rPr>
           <w:noProof/>
         </w:rPr>
-        <w:lastRenderedPageBreak/>
         <w:drawing>
           <wp:inline distT="0" distB="0" distL="0" distR="0" wp14:anchorId="7D64C39A" wp14:editId="70F6DD3F">
             <wp:extent cx="5760720" cy="4702175"/>
@@ -279,11 +359,6 @@
       <w:pPr>
         <w:pStyle w:val="Akapitzlist"/>
       </w:pPr>
-    </w:p>
-    <w:p>
-      <w:pPr>
-        <w:pStyle w:val="Akapitzlist"/>
-      </w:pPr>
       <w:r>
         <w:lastRenderedPageBreak/>
         <w:t xml:space="preserve">Metoda </w:t>
@@ -431,7 +506,58 @@
       <w:pPr>
         <w:pStyle w:val="Akapitzlist"/>
       </w:pPr>
-      <w:r>
+    </w:p>
+    <w:p>
+      <w:pPr>
+        <w:pStyle w:val="Akapitzlist"/>
+      </w:pPr>
+    </w:p>
+    <w:p>
+      <w:pPr>
+        <w:pStyle w:val="Akapitzlist"/>
+      </w:pPr>
+    </w:p>
+    <w:p>
+      <w:pPr>
+        <w:pStyle w:val="Akapitzlist"/>
+      </w:pPr>
+    </w:p>
+    <w:p>
+      <w:pPr>
+        <w:pStyle w:val="Akapitzlist"/>
+      </w:pPr>
+    </w:p>
+    <w:p>
+      <w:pPr>
+        <w:pStyle w:val="Akapitzlist"/>
+      </w:pPr>
+    </w:p>
+    <w:p>
+      <w:pPr>
+        <w:pStyle w:val="Akapitzlist"/>
+      </w:pPr>
+    </w:p>
+    <w:p>
+      <w:pPr>
+        <w:pStyle w:val="Akapitzlist"/>
+      </w:pPr>
+    </w:p>
+    <w:p>
+      <w:pPr>
+        <w:pStyle w:val="Akapitzlist"/>
+      </w:pPr>
+    </w:p>
+    <w:p>
+      <w:pPr>
+        <w:pStyle w:val="Akapitzlist"/>
+      </w:pPr>
+    </w:p>
+    <w:p>
+      <w:pPr>
+        <w:pStyle w:val="Akapitzlist"/>
+      </w:pPr>
+      <w:r>
+        <w:lastRenderedPageBreak/>
         <w:t xml:space="preserve">2a. </w:t>
       </w:r>
       <w:proofErr w:type="spellStart"/>
@@ -453,7 +579,6 @@
         <w:rPr>
           <w:noProof/>
         </w:rPr>
-        <w:lastRenderedPageBreak/>
         <w:drawing>
           <wp:inline distT="0" distB="0" distL="0" distR="0" wp14:anchorId="761E4283" wp14:editId="5E998917">
             <wp:extent cx="5760720" cy="3081655"/>
@@ -607,16 +732,6 @@
       <w:pPr>
         <w:pStyle w:val="Akapitzlist"/>
       </w:pPr>
-    </w:p>
-    <w:p>
-      <w:pPr>
-        <w:pStyle w:val="Akapitzlist"/>
-      </w:pPr>
-    </w:p>
-    <w:p>
-      <w:pPr>
-        <w:pStyle w:val="Akapitzlist"/>
-      </w:pPr>
       <w:r>
         <w:lastRenderedPageBreak/>
         <w:t xml:space="preserve">2b. </w:t>
@@ -1136,11 +1251,213 @@
     <w:p>
       <w:pPr>
         <w:pStyle w:val="Akapitzlist"/>
+      </w:pPr>
+    </w:p>
+    <w:p>
+      <w:pPr>
+        <w:pStyle w:val="Akapitzlist"/>
+      </w:pPr>
+    </w:p>
+    <w:p>
+      <w:pPr>
+        <w:pStyle w:val="Akapitzlist"/>
+      </w:pPr>
+    </w:p>
+    <w:p>
+      <w:pPr>
+        <w:pStyle w:val="Akapitzlist"/>
+      </w:pPr>
+    </w:p>
+    <w:p>
+      <w:pPr>
+        <w:pStyle w:val="Akapitzlist"/>
+      </w:pPr>
+      <w:r>
+        <w:lastRenderedPageBreak/>
+        <w:t xml:space="preserve">2e. Przykłady działania metody </w:t>
+      </w:r>
+      <w:proofErr w:type="spellStart"/>
+      <w:r>
+        <w:t>shuffle</w:t>
+      </w:r>
+      <w:proofErr w:type="spellEnd"/>
+    </w:p>
+    <w:p>
+      <w:pPr>
+        <w:pStyle w:val="Akapitzlist"/>
+      </w:pPr>
+    </w:p>
+    <w:p>
+      <w:pPr>
+        <w:pStyle w:val="Akapitzlist"/>
+      </w:pPr>
+      <w:r>
         <w:rPr>
           <w:noProof/>
         </w:rPr>
-      </w:pPr>
-      <w:r>
+        <w:drawing>
+          <wp:inline distT="0" distB="0" distL="0" distR="0" wp14:anchorId="327E7759" wp14:editId="690B54C0">
+            <wp:extent cx="5760720" cy="3105150"/>
+            <wp:effectExtent l="0" t="0" r="0" b="0"/>
+            <wp:docPr id="18" name="Obraz 18" descr="Obraz zawierający tekst, zrzut ekranu, monitor, komputer&#10;&#10;Opis wygenerowany automatycznie"/>
+            <wp:cNvGraphicFramePr>
+              <a:graphicFrameLocks xmlns:a="http://schemas.openxmlformats.org/drawingml/2006/main" noChangeAspect="1"/>
+            </wp:cNvGraphicFramePr>
+            <a:graphic xmlns:a="http://schemas.openxmlformats.org/drawingml/2006/main">
+              <a:graphicData uri="http://schemas.openxmlformats.org/drawingml/2006/picture">
+                <pic:pic xmlns:pic="http://schemas.openxmlformats.org/drawingml/2006/picture">
+                  <pic:nvPicPr>
+                    <pic:cNvPr id="18" name="Obraz 18" descr="Obraz zawierający tekst, zrzut ekranu, monitor, komputer&#10;&#10;Opis wygenerowany automatycznie"/>
+                    <pic:cNvPicPr/>
+                  </pic:nvPicPr>
+                  <pic:blipFill>
+                    <a:blip r:embed="rId19" cstate="print">
+                      <a:extLst>
+                        <a:ext uri="{28A0092B-C50C-407E-A947-70E740481C1C}">
+                          <a14:useLocalDpi xmlns:a14="http://schemas.microsoft.com/office/drawing/2010/main" val="0"/>
+                        </a:ext>
+                      </a:extLst>
+                    </a:blip>
+                    <a:stretch>
+                      <a:fillRect/>
+                    </a:stretch>
+                  </pic:blipFill>
+                  <pic:spPr>
+                    <a:xfrm>
+                      <a:off x="0" y="0"/>
+                      <a:ext cx="5760720" cy="3105150"/>
+                    </a:xfrm>
+                    <a:prstGeom prst="rect">
+                      <a:avLst/>
+                    </a:prstGeom>
+                  </pic:spPr>
+                </pic:pic>
+              </a:graphicData>
+            </a:graphic>
+          </wp:inline>
+        </w:drawing>
+      </w:r>
+    </w:p>
+    <w:p>
+      <w:pPr>
+        <w:pStyle w:val="Akapitzlist"/>
+      </w:pPr>
+    </w:p>
+    <w:p>
+      <w:pPr>
+        <w:pStyle w:val="Akapitzlist"/>
+      </w:pPr>
+      <w:r>
+        <w:rPr>
+          <w:noProof/>
+        </w:rPr>
+        <w:drawing>
+          <wp:inline distT="0" distB="0" distL="0" distR="0" wp14:anchorId="34DB4481" wp14:editId="053FFAF5">
+            <wp:extent cx="5760720" cy="3039110"/>
+            <wp:effectExtent l="0" t="0" r="0" b="8890"/>
+            <wp:docPr id="19" name="Obraz 19" descr="Obraz zawierający tekst, zrzut ekranu, monitor, wewnątrz&#10;&#10;Opis wygenerowany automatycznie"/>
+            <wp:cNvGraphicFramePr>
+              <a:graphicFrameLocks xmlns:a="http://schemas.openxmlformats.org/drawingml/2006/main" noChangeAspect="1"/>
+            </wp:cNvGraphicFramePr>
+            <a:graphic xmlns:a="http://schemas.openxmlformats.org/drawingml/2006/main">
+              <a:graphicData uri="http://schemas.openxmlformats.org/drawingml/2006/picture">
+                <pic:pic xmlns:pic="http://schemas.openxmlformats.org/drawingml/2006/picture">
+                  <pic:nvPicPr>
+                    <pic:cNvPr id="19" name="Obraz 19" descr="Obraz zawierający tekst, zrzut ekranu, monitor, wewnątrz&#10;&#10;Opis wygenerowany automatycznie"/>
+                    <pic:cNvPicPr/>
+                  </pic:nvPicPr>
+                  <pic:blipFill>
+                    <a:blip r:embed="rId20" cstate="print">
+                      <a:extLst>
+                        <a:ext uri="{28A0092B-C50C-407E-A947-70E740481C1C}">
+                          <a14:useLocalDpi xmlns:a14="http://schemas.microsoft.com/office/drawing/2010/main" val="0"/>
+                        </a:ext>
+                      </a:extLst>
+                    </a:blip>
+                    <a:stretch>
+                      <a:fillRect/>
+                    </a:stretch>
+                  </pic:blipFill>
+                  <pic:spPr>
+                    <a:xfrm>
+                      <a:off x="0" y="0"/>
+                      <a:ext cx="5760720" cy="3039110"/>
+                    </a:xfrm>
+                    <a:prstGeom prst="rect">
+                      <a:avLst/>
+                    </a:prstGeom>
+                  </pic:spPr>
+                </pic:pic>
+              </a:graphicData>
+            </a:graphic>
+          </wp:inline>
+        </w:drawing>
+      </w:r>
+    </w:p>
+    <w:p>
+      <w:pPr>
+        <w:pStyle w:val="Akapitzlist"/>
+      </w:pPr>
+    </w:p>
+    <w:p>
+      <w:pPr>
+        <w:pStyle w:val="Akapitzlist"/>
+      </w:pPr>
+    </w:p>
+    <w:p>
+      <w:pPr>
+        <w:pStyle w:val="Akapitzlist"/>
+      </w:pPr>
+    </w:p>
+    <w:p>
+      <w:pPr>
+        <w:pStyle w:val="Akapitzlist"/>
+      </w:pPr>
+    </w:p>
+    <w:p>
+      <w:pPr>
+        <w:pStyle w:val="Akapitzlist"/>
+      </w:pPr>
+    </w:p>
+    <w:p>
+      <w:pPr>
+        <w:pStyle w:val="Akapitzlist"/>
+      </w:pPr>
+    </w:p>
+    <w:p>
+      <w:pPr>
+        <w:pStyle w:val="Akapitzlist"/>
+      </w:pPr>
+    </w:p>
+    <w:p>
+      <w:pPr>
+        <w:pStyle w:val="Akapitzlist"/>
+      </w:pPr>
+    </w:p>
+    <w:p>
+      <w:pPr>
+        <w:pStyle w:val="Akapitzlist"/>
+      </w:pPr>
+    </w:p>
+    <w:p>
+      <w:pPr>
+        <w:pStyle w:val="Akapitzlist"/>
+      </w:pPr>
+    </w:p>
+    <w:p>
+      <w:pPr>
+        <w:pStyle w:val="Akapitzlist"/>
+      </w:pPr>
+    </w:p>
+    <w:p>
+      <w:pPr>
+        <w:pStyle w:val="Akapitzlist"/>
+        <w:rPr>
+          <w:noProof/>
+        </w:rPr>
+      </w:pPr>
+      <w:r>
+        <w:lastRenderedPageBreak/>
         <w:t>2f. Generator haseł przykłady działania:</w:t>
       </w:r>
       <w:r>
@@ -1164,7 +1481,6 @@
         <w:rPr>
           <w:noProof/>
         </w:rPr>
-        <w:lastRenderedPageBreak/>
         <w:drawing>
           <wp:inline distT="0" distB="0" distL="0" distR="0" wp14:anchorId="3014B0FB" wp14:editId="73B37B5A">
             <wp:extent cx="5760720" cy="3113405"/>
@@ -1181,7 +1497,7 @@
                     <pic:cNvPicPr/>
                   </pic:nvPicPr>
                   <pic:blipFill>
-                    <a:blip r:embed="rId19" cstate="print">
+                    <a:blip r:embed="rId21" cstate="print">
                       <a:extLst>
                         <a:ext uri="{28A0092B-C50C-407E-A947-70E740481C1C}">
                           <a14:useLocalDpi xmlns:a14="http://schemas.microsoft.com/office/drawing/2010/main" val="0"/>
@@ -1232,7 +1548,7 @@
                     <pic:cNvPicPr/>
                   </pic:nvPicPr>
                   <pic:blipFill>
-                    <a:blip r:embed="rId20" cstate="print">
+                    <a:blip r:embed="rId22" cstate="print">
                       <a:extLst>
                         <a:ext uri="{28A0092B-C50C-407E-A947-70E740481C1C}">
                           <a14:useLocalDpi xmlns:a14="http://schemas.microsoft.com/office/drawing/2010/main" val="0"/>
@@ -1289,7 +1605,7 @@
                     <pic:cNvPicPr/>
                   </pic:nvPicPr>
                   <pic:blipFill>
-                    <a:blip r:embed="rId21" cstate="print">
+                    <a:blip r:embed="rId23" cstate="print">
                       <a:extLst>
                         <a:ext uri="{28A0092B-C50C-407E-A947-70E740481C1C}">
                           <a14:useLocalDpi xmlns:a14="http://schemas.microsoft.com/office/drawing/2010/main" val="0"/>
